--- a/4_Diari/DennisDonofrio/Dennis_Donofrio_Diario-2022-03-31.docx
+++ b/4_Diari/DennisDonofrio/Dennis_Donofrio_Diario-2022-03-31.docx
@@ -218,8 +218,297 @@
             <w:r>
               <w:t>Ci siamo confrontati su cosa dobbiamo fare durante questa giornata.</w:t>
             </w:r>
-            <w:bookmarkStart w:id="0" w:name="_GoBack"/>
-            <w:bookmarkEnd w:id="0"/>
+          </w:p>
+        </w:tc>
+      </w:tr>
+      <w:tr>
+        <w:tc>
+          <w:tcPr>
+            <w:cnfStyle w:val="001000000000" w:firstRow="0" w:lastRow="0" w:firstColumn="1" w:lastColumn="0" w:oddVBand="0" w:evenVBand="0" w:oddHBand="0" w:evenHBand="0" w:firstRowFirstColumn="0" w:firstRowLastColumn="0" w:lastRowFirstColumn="0" w:lastRowLastColumn="0"/>
+            <w:tcW w:w="1526" w:type="dxa"/>
+            <w:gridSpan w:val="2"/>
+            <w:tcBorders>
+              <w:right w:val="single" w:sz="4" w:space="0" w:color="auto"/>
+            </w:tcBorders>
+            <w:shd w:val="clear" w:color="auto" w:fill="auto"/>
+          </w:tcPr>
+          <w:p>
+            <w:pPr>
+              <w:pStyle w:val="Nessunaspaziatura"/>
+              <w:rPr>
+                <w:b w:val="0"/>
+              </w:rPr>
+            </w:pPr>
+            <w:r>
+              <w:rPr>
+                <w:b w:val="0"/>
+              </w:rPr>
+              <w:t>09:20 – 12:20</w:t>
+            </w:r>
+          </w:p>
+        </w:tc>
+        <w:tc>
+          <w:tcPr>
+            <w:tcW w:w="8328" w:type="dxa"/>
+            <w:tcBorders>
+              <w:top w:val="single" w:sz="4" w:space="0" w:color="auto"/>
+              <w:left w:val="single" w:sz="4" w:space="0" w:color="auto"/>
+              <w:bottom w:val="single" w:sz="4" w:space="0" w:color="auto"/>
+              <w:right w:val="single" w:sz="4" w:space="0" w:color="auto"/>
+            </w:tcBorders>
+          </w:tcPr>
+          <w:p>
+            <w:pPr>
+              <w:pStyle w:val="Nessunaspaziatura"/>
+              <w:cnfStyle w:val="000000000000" w:firstRow="0" w:lastRow="0" w:firstColumn="0" w:lastColumn="0" w:oddVBand="0" w:evenVBand="0" w:oddHBand="0" w:evenHBand="0" w:firstRowFirstColumn="0" w:firstRowLastColumn="0" w:lastRowFirstColumn="0" w:lastRowLastColumn="0"/>
+              <w:rPr>
+                <w:b/>
+              </w:rPr>
+            </w:pPr>
+            <w:r>
+              <w:rPr>
+                <w:b/>
+              </w:rPr>
+              <w:t>Sistemato hosting</w:t>
+            </w:r>
+          </w:p>
+          <w:p>
+            <w:pPr>
+              <w:pStyle w:val="Nessunaspaziatura"/>
+              <w:cnfStyle w:val="000000000000" w:firstRow="0" w:lastRow="0" w:firstColumn="0" w:lastColumn="0" w:oddVBand="0" w:evenVBand="0" w:oddHBand="0" w:evenHBand="0" w:firstRowFirstColumn="0" w:firstRowLastColumn="0" w:lastRowFirstColumn="0" w:lastRowLastColumn="0"/>
+            </w:pPr>
+            <w:r>
+              <w:t xml:space="preserve">Gioele ed io abbiamo collegato i codici in modo da avere un prodotto completo </w:t>
+            </w:r>
+            <w:proofErr w:type="spellStart"/>
+            <w:r>
+              <w:t>sull’host</w:t>
+            </w:r>
+            <w:proofErr w:type="spellEnd"/>
+            <w:r>
+              <w:t xml:space="preserve"> datoci dalla scuola. Inoltre abbiamo modificato il database.</w:t>
+            </w:r>
+          </w:p>
+        </w:tc>
+      </w:tr>
+      <w:tr>
+        <w:trPr>
+          <w:cnfStyle w:val="000000100000" w:firstRow="0" w:lastRow="0" w:firstColumn="0" w:lastColumn="0" w:oddVBand="0" w:evenVBand="0" w:oddHBand="1" w:evenHBand="0" w:firstRowFirstColumn="0" w:firstRowLastColumn="0" w:lastRowFirstColumn="0" w:lastRowLastColumn="0"/>
+        </w:trPr>
+        <w:tc>
+          <w:tcPr>
+            <w:cnfStyle w:val="001000000000" w:firstRow="0" w:lastRow="0" w:firstColumn="1" w:lastColumn="0" w:oddVBand="0" w:evenVBand="0" w:oddHBand="0" w:evenHBand="0" w:firstRowFirstColumn="0" w:firstRowLastColumn="0" w:lastRowFirstColumn="0" w:lastRowLastColumn="0"/>
+            <w:tcW w:w="1526" w:type="dxa"/>
+            <w:gridSpan w:val="2"/>
+            <w:tcBorders>
+              <w:right w:val="single" w:sz="4" w:space="0" w:color="auto"/>
+            </w:tcBorders>
+            <w:shd w:val="clear" w:color="auto" w:fill="auto"/>
+          </w:tcPr>
+          <w:p>
+            <w:pPr>
+              <w:pStyle w:val="Nessunaspaziatura"/>
+              <w:rPr>
+                <w:bCs w:val="0"/>
+              </w:rPr>
+            </w:pPr>
+            <w:r>
+              <w:rPr>
+                <w:b w:val="0"/>
+              </w:rPr>
+              <w:t>13:15 – 15:40</w:t>
+            </w:r>
+          </w:p>
+        </w:tc>
+        <w:tc>
+          <w:tcPr>
+            <w:tcW w:w="8328" w:type="dxa"/>
+            <w:tcBorders>
+              <w:top w:val="single" w:sz="4" w:space="0" w:color="auto"/>
+              <w:left w:val="single" w:sz="4" w:space="0" w:color="auto"/>
+              <w:bottom w:val="single" w:sz="4" w:space="0" w:color="auto"/>
+              <w:right w:val="single" w:sz="4" w:space="0" w:color="auto"/>
+            </w:tcBorders>
+          </w:tcPr>
+          <w:p>
+            <w:pPr>
+              <w:pStyle w:val="Nessunaspaziatura"/>
+              <w:cnfStyle w:val="000000100000" w:firstRow="0" w:lastRow="0" w:firstColumn="0" w:lastColumn="0" w:oddVBand="0" w:evenVBand="0" w:oddHBand="1" w:evenHBand="0" w:firstRowFirstColumn="0" w:firstRowLastColumn="0" w:lastRowFirstColumn="0" w:lastRowLastColumn="0"/>
+              <w:rPr>
+                <w:b/>
+              </w:rPr>
+            </w:pPr>
+            <w:r>
+              <w:rPr>
+                <w:b/>
+              </w:rPr>
+              <w:t>Gestione orario-negozio</w:t>
+            </w:r>
+          </w:p>
+          <w:p>
+            <w:pPr>
+              <w:pStyle w:val="Nessunaspaziatura"/>
+              <w:cnfStyle w:val="000000100000" w:firstRow="0" w:lastRow="0" w:firstColumn="0" w:lastColumn="0" w:oddVBand="0" w:evenVBand="0" w:oddHBand="1" w:evenHBand="0" w:firstRowFirstColumn="0" w:firstRowLastColumn="0" w:lastRowFirstColumn="0" w:lastRowLastColumn="0"/>
+            </w:pPr>
+            <w:r>
+              <w:t>Abbiamo cominciato a scrivere la pagina per l’assegnazione degli orari ai negozi.</w:t>
+            </w:r>
+          </w:p>
+        </w:tc>
+      </w:tr>
+      <w:tr>
+        <w:tc>
+          <w:tcPr>
+            <w:cnfStyle w:val="001000000000" w:firstRow="0" w:lastRow="0" w:firstColumn="1" w:lastColumn="0" w:oddVBand="0" w:evenVBand="0" w:oddHBand="0" w:evenHBand="0" w:firstRowFirstColumn="0" w:firstRowLastColumn="0" w:lastRowFirstColumn="0" w:lastRowLastColumn="0"/>
+            <w:tcW w:w="1526" w:type="dxa"/>
+            <w:gridSpan w:val="2"/>
+            <w:tcBorders>
+              <w:right w:val="single" w:sz="4" w:space="0" w:color="auto"/>
+            </w:tcBorders>
+            <w:shd w:val="clear" w:color="auto" w:fill="auto"/>
+          </w:tcPr>
+          <w:p>
+            <w:pPr>
+              <w:pStyle w:val="Nessunaspaziatura"/>
+              <w:rPr>
+                <w:b w:val="0"/>
+              </w:rPr>
+            </w:pPr>
+            <w:r>
+              <w:rPr>
+                <w:b w:val="0"/>
+              </w:rPr>
+              <w:t>15:40 – 16:15</w:t>
+            </w:r>
+          </w:p>
+        </w:tc>
+        <w:tc>
+          <w:tcPr>
+            <w:tcW w:w="8328" w:type="dxa"/>
+            <w:tcBorders>
+              <w:top w:val="single" w:sz="4" w:space="0" w:color="auto"/>
+              <w:left w:val="single" w:sz="4" w:space="0" w:color="auto"/>
+              <w:bottom w:val="single" w:sz="4" w:space="0" w:color="auto"/>
+              <w:right w:val="single" w:sz="4" w:space="0" w:color="auto"/>
+            </w:tcBorders>
+          </w:tcPr>
+          <w:p>
+            <w:pPr>
+              <w:pStyle w:val="Nessunaspaziatura"/>
+              <w:cnfStyle w:val="000000000000" w:firstRow="0" w:lastRow="0" w:firstColumn="0" w:lastColumn="0" w:oddVBand="0" w:evenVBand="0" w:oddHBand="0" w:evenHBand="0" w:firstRowFirstColumn="0" w:firstRowLastColumn="0" w:lastRowFirstColumn="0" w:lastRowLastColumn="0"/>
+              <w:rPr>
+                <w:b/>
+              </w:rPr>
+            </w:pPr>
+            <w:proofErr w:type="spellStart"/>
+            <w:r>
+              <w:rPr>
+                <w:b/>
+              </w:rPr>
+              <w:t>Github</w:t>
+            </w:r>
+            <w:proofErr w:type="spellEnd"/>
+          </w:p>
+          <w:p>
+            <w:pPr>
+              <w:pStyle w:val="Nessunaspaziatura"/>
+              <w:cnfStyle w:val="000000000000" w:firstRow="0" w:lastRow="0" w:firstColumn="0" w:lastColumn="0" w:oddVBand="0" w:evenVBand="0" w:oddHBand="0" w:evenHBand="0" w:firstRowFirstColumn="0" w:firstRowLastColumn="0" w:lastRowFirstColumn="0" w:lastRowLastColumn="0"/>
+            </w:pPr>
+            <w:r>
+              <w:t xml:space="preserve">Ho corretto alcuni file su </w:t>
+            </w:r>
+            <w:proofErr w:type="spellStart"/>
+            <w:r>
+              <w:t>github</w:t>
+            </w:r>
+            <w:proofErr w:type="spellEnd"/>
+            <w:r>
+              <w:t xml:space="preserve"> e controllato alcuni conflitti.</w:t>
+            </w:r>
+          </w:p>
+        </w:tc>
+      </w:tr>
+      <w:tr>
+        <w:trPr>
+          <w:cnfStyle w:val="000000100000" w:firstRow="0" w:lastRow="0" w:firstColumn="0" w:lastColumn="0" w:oddVBand="0" w:evenVBand="0" w:oddHBand="1" w:evenHBand="0" w:firstRowFirstColumn="0" w:firstRowLastColumn="0" w:lastRowFirstColumn="0" w:lastRowLastColumn="0"/>
+        </w:trPr>
+        <w:tc>
+          <w:tcPr>
+            <w:cnfStyle w:val="001000000000" w:firstRow="0" w:lastRow="0" w:firstColumn="1" w:lastColumn="0" w:oddVBand="0" w:evenVBand="0" w:oddHBand="0" w:evenHBand="0" w:firstRowFirstColumn="0" w:firstRowLastColumn="0" w:lastRowFirstColumn="0" w:lastRowLastColumn="0"/>
+            <w:tcW w:w="1526" w:type="dxa"/>
+            <w:gridSpan w:val="2"/>
+            <w:tcBorders>
+              <w:right w:val="single" w:sz="4" w:space="0" w:color="auto"/>
+            </w:tcBorders>
+            <w:shd w:val="clear" w:color="auto" w:fill="auto"/>
+          </w:tcPr>
+          <w:p>
+            <w:pPr>
+              <w:pStyle w:val="Nessunaspaziatura"/>
+              <w:rPr>
+                <w:b w:val="0"/>
+              </w:rPr>
+            </w:pPr>
+            <w:r>
+              <w:rPr>
+                <w:b w:val="0"/>
+              </w:rPr>
+              <w:t>16:15 – 16:30</w:t>
+            </w:r>
+          </w:p>
+        </w:tc>
+        <w:tc>
+          <w:tcPr>
+            <w:tcW w:w="8328" w:type="dxa"/>
+            <w:tcBorders>
+              <w:top w:val="single" w:sz="4" w:space="0" w:color="auto"/>
+              <w:left w:val="single" w:sz="4" w:space="0" w:color="auto"/>
+              <w:bottom w:val="single" w:sz="4" w:space="0" w:color="auto"/>
+              <w:right w:val="single" w:sz="4" w:space="0" w:color="auto"/>
+            </w:tcBorders>
+          </w:tcPr>
+          <w:p>
+            <w:pPr>
+              <w:pStyle w:val="Nessunaspaziatura"/>
+              <w:cnfStyle w:val="000000100000" w:firstRow="0" w:lastRow="0" w:firstColumn="0" w:lastColumn="0" w:oddVBand="0" w:evenVBand="0" w:oddHBand="1" w:evenHBand="0" w:firstRowFirstColumn="0" w:firstRowLastColumn="0" w:lastRowFirstColumn="0" w:lastRowLastColumn="0"/>
+              <w:rPr>
+                <w:b/>
+              </w:rPr>
+            </w:pPr>
+            <w:r>
+              <w:rPr>
+                <w:b/>
+              </w:rPr>
+              <w:t xml:space="preserve">Diario + </w:t>
+            </w:r>
+            <w:proofErr w:type="spellStart"/>
+            <w:r>
+              <w:rPr>
+                <w:b/>
+              </w:rPr>
+              <w:t>git</w:t>
+            </w:r>
+            <w:proofErr w:type="spellEnd"/>
+          </w:p>
+          <w:p>
+            <w:pPr>
+              <w:pStyle w:val="Nessunaspaziatura"/>
+              <w:cnfStyle w:val="000000100000" w:firstRow="0" w:lastRow="0" w:firstColumn="0" w:lastColumn="0" w:oddVBand="0" w:evenVBand="0" w:oddHBand="1" w:evenHBand="0" w:firstRowFirstColumn="0" w:firstRowLastColumn="0" w:lastRowFirstColumn="0" w:lastRowLastColumn="0"/>
+              <w:rPr>
+                <w:b/>
+              </w:rPr>
+            </w:pPr>
+            <w:r>
+              <w:t xml:space="preserve">Ho scritto il diario e caricato i file su </w:t>
+            </w:r>
+            <w:proofErr w:type="spellStart"/>
+            <w:r>
+              <w:t>github</w:t>
+            </w:r>
+            <w:proofErr w:type="spellEnd"/>
+            <w:r>
+              <w:t>.</w:t>
+            </w:r>
           </w:p>
         </w:tc>
       </w:tr>
@@ -280,6 +569,18 @@
                 <w:b w:val="0"/>
               </w:rPr>
             </w:pPr>
+            <w:r>
+              <w:rPr>
+                <w:b w:val="0"/>
+              </w:rPr>
+              <w:t xml:space="preserve">Un problema riscontrato era non poter utilizzare un metodo per tutti i giorni. Per ogni giorno abbiamo dovuto </w:t>
+            </w:r>
+            <w:r>
+              <w:rPr>
+                <w:b w:val="0"/>
+              </w:rPr>
+              <w:t>creare un metodo personalizzato. In questo modo viene sacrificata la pulizia del codice, la semplicità di lettura e la semplicità di modifica. Non possiamo continuare oggi a sistemare questo problema perché non abbiamo tempo.</w:t>
+            </w:r>
           </w:p>
         </w:tc>
       </w:tr>
@@ -341,6 +642,13 @@
                 <w:bCs w:val="0"/>
               </w:rPr>
             </w:pPr>
+            <w:r>
+              <w:rPr>
+                <w:b w:val="0"/>
+                <w:bCs w:val="0"/>
+              </w:rPr>
+              <w:t>Siamo in anticipo rispetto alla pianificazione</w:t>
+            </w:r>
           </w:p>
         </w:tc>
       </w:tr>
@@ -401,6 +709,14 @@
                 <w:b w:val="0"/>
               </w:rPr>
             </w:pPr>
+            <w:r>
+              <w:rPr>
+                <w:b w:val="0"/>
+              </w:rPr>
+              <w:t>Continuare con la parte della gestione orario-negozio, continuare l’implementazione generale e portare avanti la documentazione</w:t>
+            </w:r>
+            <w:bookmarkStart w:id="0" w:name="_GoBack"/>
+            <w:bookmarkEnd w:id="0"/>
           </w:p>
         </w:tc>
       </w:tr>
@@ -2571,7 +2887,7 @@
 </file>
 
 <file path=customXml/itemProps1.xml><?xml version="1.0" encoding="utf-8"?>
-<ds:datastoreItem xmlns:ds="http://schemas.openxmlformats.org/officeDocument/2006/customXml" ds:itemID="{2794BAA8-0893-4B83-AEB3-EF1F96348BB1}">
+<ds:datastoreItem xmlns:ds="http://schemas.openxmlformats.org/officeDocument/2006/customXml" ds:itemID="{D44074BE-D323-4B09-8CC4-2009CC83E51E}">
   <ds:schemaRefs>
     <ds:schemaRef ds:uri="http://schemas.openxmlformats.org/officeDocument/2006/bibliography"/>
   </ds:schemaRefs>
